--- a/doc/产品发布/部署说明/几米物联SMT防错料系统中央控制系统安装文档.docx
+++ b/doc/产品发布/部署说明/几米物联SMT防错料系统中央控制系统安装文档.docx
@@ -723,7 +723,7 @@
           <w:r>
             <w:fldChar w:fldCharType="separate"/>
           </w:r>
-          <w:hyperlink w:anchor="_Toc520701968" w:history="1">
+          <w:hyperlink w:anchor="_Toc520730070" w:history="1">
             <w:r>
               <w:rPr>
                 <w:rStyle w:val="a4"/>
@@ -767,7 +767,7 @@
                 <w:noProof/>
                 <w:webHidden/>
               </w:rPr>
-              <w:instrText xml:space="preserve"> PAGEREF _Toc520701968 \h </w:instrText>
+              <w:instrText xml:space="preserve"> PAGEREF _Toc520730070 \h </w:instrText>
             </w:r>
             <w:r>
               <w:rPr>
@@ -809,7 +809,7 @@
               <w:noProof/>
             </w:rPr>
           </w:pPr>
-          <w:hyperlink w:anchor="_Toc520701969" w:history="1">
+          <w:hyperlink w:anchor="_Toc520730071" w:history="1">
             <w:r>
               <w:rPr>
                 <w:rStyle w:val="a4"/>
@@ -853,7 +853,7 @@
                 <w:noProof/>
                 <w:webHidden/>
               </w:rPr>
-              <w:instrText xml:space="preserve"> PAGEREF _Toc520701969 \h </w:instrText>
+              <w:instrText xml:space="preserve"> PAGEREF _Toc520730071 \h </w:instrText>
             </w:r>
             <w:r>
               <w:rPr>
@@ -895,7 +895,7 @@
               <w:noProof/>
             </w:rPr>
           </w:pPr>
-          <w:hyperlink w:anchor="_Toc520701970" w:history="1">
+          <w:hyperlink w:anchor="_Toc520730072" w:history="1">
             <w:r>
               <w:rPr>
                 <w:rStyle w:val="a4"/>
@@ -939,7 +939,105 @@
                 <w:noProof/>
                 <w:webHidden/>
               </w:rPr>
-              <w:instrText xml:space="preserve"> PAGEREF _Toc520701970 \h </w:instrText>
+              <w:instrText xml:space="preserve"> PAGEREF _Toc520730072 \h </w:instrText>
+            </w:r>
+            <w:r>
+              <w:rPr>
+                <w:noProof/>
+                <w:webHidden/>
+              </w:rPr>
+            </w:r>
+            <w:r>
+              <w:rPr>
+                <w:noProof/>
+                <w:webHidden/>
+              </w:rPr>
+              <w:fldChar w:fldCharType="separate"/>
+            </w:r>
+            <w:r>
+              <w:rPr>
+                <w:noProof/>
+                <w:webHidden/>
+              </w:rPr>
+              <w:t>2</w:t>
+            </w:r>
+            <w:r>
+              <w:rPr>
+                <w:noProof/>
+                <w:webHidden/>
+              </w:rPr>
+              <w:fldChar w:fldCharType="end"/>
+            </w:r>
+          </w:hyperlink>
+        </w:p>
+        <w:p>
+          <w:pPr>
+            <w:pStyle w:val="TOC2"/>
+            <w:tabs>
+              <w:tab w:val="right" w:leader="dot" w:pos="8296"/>
+            </w:tabs>
+            <w:ind w:leftChars="0" w:left="0"/>
+            <w:rPr>
+              <w:noProof/>
+            </w:rPr>
+          </w:pPr>
+          <w:hyperlink w:anchor="_Toc520730073" w:history="1">
+            <w:r>
+              <w:rPr>
+                <w:rStyle w:val="a4"/>
+                <w:rFonts w:ascii="Microsoft YaHei UI" w:eastAsia="Microsoft YaHei UI" w:hAnsi="Microsoft YaHei UI"/>
+                <w:b/>
+                <w:noProof/>
+              </w:rPr>
+              <w:t>四、</w:t>
+            </w:r>
+            <w:r>
+              <w:rPr>
+                <w:rStyle w:val="a4"/>
+                <w:rFonts w:ascii="Microsoft YaHei UI" w:eastAsia="Microsoft YaHei UI" w:hAnsi="Microsoft YaHei UI" w:hint="eastAsia"/>
+                <w:b/>
+                <w:noProof/>
+              </w:rPr>
+              <w:t xml:space="preserve"> </w:t>
+            </w:r>
+            <w:r>
+              <w:rPr>
+                <w:rStyle w:val="a4"/>
+                <w:rFonts w:ascii="Microsoft YaHei UI" w:eastAsia="Microsoft YaHei UI" w:hAnsi="Microsoft YaHei UI"/>
+                <w:b/>
+                <w:noProof/>
+              </w:rPr>
+              <w:t xml:space="preserve">   </w:t>
+            </w:r>
+            <w:r>
+              <w:rPr>
+                <w:rStyle w:val="a4"/>
+                <w:rFonts w:ascii="Microsoft YaHei UI" w:eastAsia="Microsoft YaHei UI" w:hAnsi="Microsoft YaHei UI"/>
+                <w:b/>
+                <w:noProof/>
+              </w:rPr>
+              <w:t>设置serversocket和alarmsocket开机自启</w:t>
+            </w:r>
+            <w:r>
+              <w:rPr>
+                <w:noProof/>
+                <w:webHidden/>
+              </w:rPr>
+              <w:tab/>
+            </w:r>
+            <w:r>
+              <w:rPr>
+                <w:noProof/>
+                <w:webHidden/>
+              </w:rPr>
+              <w:fldChar w:fldCharType="begin"/>
+            </w:r>
+            <w:r>
+              <w:rPr>
+                <w:noProof/>
+                <w:webHidden/>
+              </w:rPr>
+              <w:instrText xml:space="preserve"> PAGEREF _Toc520730073 \h </w:instrText>
             </w:r>
             <w:r>
               <w:rPr>
@@ -1003,6 +1101,8 @@
         </w:rPr>
         <w:br w:type="page"/>
       </w:r>
+      <w:bookmarkStart w:id="0" w:name="_GoBack"/>
+      <w:bookmarkEnd w:id="0"/>
     </w:p>
     <w:p>
       <w:pPr>
@@ -1018,7 +1118,7 @@
           <w:b/>
         </w:rPr>
       </w:pPr>
-      <w:bookmarkStart w:id="0" w:name="_Toc520701968"/>
+      <w:bookmarkStart w:id="1" w:name="_Toc520730070"/>
       <w:r>
         <w:rPr>
           <w:rFonts w:ascii="Microsoft YaHei UI" w:eastAsia="Microsoft YaHei UI" w:hAnsi="Microsoft YaHei UI" w:hint="eastAsia"/>
@@ -1057,7 +1157,7 @@
         </w:rPr>
         <w:t>第一步）</w:t>
       </w:r>
-      <w:bookmarkEnd w:id="0"/>
+      <w:bookmarkEnd w:id="1"/>
     </w:p>
     <w:p>
       <w:pPr>
@@ -1099,6 +1199,22 @@
       <w:r>
         <w:rPr>
           <w:rFonts w:hint="eastAsia"/>
+          <w:color w:val="FF0000"/>
+        </w:rPr>
+        <w:t>目录</w:t>
+      </w:r>
+      <w:proofErr w:type="spellStart"/>
+      <w:r>
+        <w:rPr>
+          <w:rFonts w:hint="eastAsia"/>
+          <w:color w:val="FF0000"/>
+        </w:rPr>
+        <w:t>smt</w:t>
+      </w:r>
+      <w:proofErr w:type="spellEnd"/>
+      <w:r>
+        <w:rPr>
+          <w:rFonts w:hint="eastAsia"/>
         </w:rPr>
         <w:t>，进入</w:t>
       </w:r>
@@ -1128,7 +1244,6 @@
         <w:pStyle w:val="a3"/>
         <w:ind w:left="720" w:firstLineChars="0" w:firstLine="0"/>
         <w:rPr>
-          <w:rFonts w:hint="eastAsia"/>
           <w:b/>
         </w:rPr>
       </w:pPr>
@@ -1204,14 +1319,12 @@
         </w:rPr>
         <w:t xml:space="preserve"> &amp;</w:t>
       </w:r>
-      <w:proofErr w:type="gramStart"/>
       <w:r>
         <w:rPr>
           <w:rFonts w:hint="eastAsia"/>
         </w:rPr>
         <w:t>”</w:t>
       </w:r>
-      <w:proofErr w:type="gramEnd"/>
       <w:r>
         <w:rPr>
           <w:rFonts w:hint="eastAsia"/>
@@ -1223,78 +1336,125 @@
           <w:rFonts w:hint="eastAsia"/>
         </w:rPr>
         <w:t>命令，执行即可</w:t>
+      </w:r>
+    </w:p>
+    <w:p/>
+    <w:p>
+      <w:pPr>
+        <w:pStyle w:val="a3"/>
+        <w:numPr>
+          <w:ilvl w:val="1"/>
+          <w:numId w:val="13"/>
+        </w:numPr>
+        <w:ind w:firstLineChars="0"/>
+      </w:pPr>
+      <w:r>
+        <w:rPr>
+          <w:rFonts w:hint="eastAsia"/>
+        </w:rPr>
+        <w:t>输入</w:t>
+      </w:r>
+      <w:r>
+        <w:rPr>
+          <w:rFonts w:hint="eastAsia"/>
+        </w:rPr>
+        <w:t>：“</w:t>
+      </w:r>
+      <w:proofErr w:type="spellStart"/>
+      <w:r>
+        <w:rPr>
+          <w:rFonts w:hint="eastAsia"/>
+        </w:rPr>
+        <w:t>sudo</w:t>
+      </w:r>
+      <w:proofErr w:type="spellEnd"/>
+      <w:r>
+        <w:rPr>
+          <w:rFonts w:hint="eastAsia"/>
+        </w:rPr>
+        <w:t xml:space="preserve"> </w:t>
+      </w:r>
+      <w:proofErr w:type="spellStart"/>
+      <w:r>
+        <w:rPr>
+          <w:rFonts w:hint="eastAsia"/>
+        </w:rPr>
+        <w:t>ps</w:t>
+      </w:r>
+      <w:proofErr w:type="spellEnd"/>
+      <w:r>
+        <w:rPr>
+          <w:rFonts w:hint="eastAsia"/>
+        </w:rPr>
+        <w:t xml:space="preserve"> -</w:t>
+      </w:r>
+      <w:proofErr w:type="spellStart"/>
+      <w:r>
+        <w:rPr>
+          <w:rFonts w:hint="eastAsia"/>
+        </w:rPr>
+        <w:t>ef</w:t>
+      </w:r>
+      <w:proofErr w:type="spellEnd"/>
+      <w:r>
+        <w:rPr>
+          <w:rFonts w:hint="eastAsia"/>
+        </w:rPr>
+        <w:t>”命令，执行查看后台是否有进程存在，存在即可</w:t>
       </w:r>
     </w:p>
     <w:p>
       <w:pPr>
+        <w:pStyle w:val="a3"/>
         <w:rPr>
           <w:rFonts w:hint="eastAsia"/>
         </w:rPr>
       </w:pPr>
     </w:p>
     <w:p>
-      <w:r>
+      <w:pPr>
+        <w:pStyle w:val="a3"/>
+        <w:numPr>
+          <w:ilvl w:val="1"/>
+          <w:numId w:val="13"/>
+        </w:numPr>
+        <w:ind w:firstLineChars="0"/>
         <w:rPr>
           <w:rFonts w:hint="eastAsia"/>
         </w:rPr>
-        <w:t>1</w:t>
-      </w:r>
-      <w:r>
-        <w:t>.3</w:t>
-      </w:r>
+      </w:pPr>
       <w:r>
         <w:rPr>
           <w:rFonts w:hint="eastAsia"/>
         </w:rPr>
-        <w:t>、输入</w:t>
+        <w:t>将配置文件</w:t>
       </w:r>
       <w:r>
         <w:rPr>
           <w:rFonts w:hint="eastAsia"/>
         </w:rPr>
-        <w:t>：“</w:t>
-      </w:r>
-      <w:proofErr w:type="spellStart"/>
+        <w:t>config</w:t>
+      </w:r>
+      <w:r>
+        <w:t>.ini</w:t>
+      </w:r>
       <w:r>
         <w:rPr>
           <w:rFonts w:hint="eastAsia"/>
         </w:rPr>
-        <w:t>sudo</w:t>
-      </w:r>
-      <w:proofErr w:type="spellEnd"/>
+        <w:t>上传到当前</w:t>
+      </w:r>
       <w:r>
         <w:rPr>
           <w:rFonts w:hint="eastAsia"/>
         </w:rPr>
-        <w:t xml:space="preserve"> </w:t>
-      </w:r>
-      <w:proofErr w:type="spellStart"/>
+        <w:t>jar</w:t>
+      </w:r>
       <w:r>
         <w:rPr>
           <w:rFonts w:hint="eastAsia"/>
         </w:rPr>
-        <w:t>ps</w:t>
-      </w:r>
-      <w:proofErr w:type="spellEnd"/>
-      <w:r>
-        <w:rPr>
-          <w:rFonts w:hint="eastAsia"/>
-        </w:rPr>
-        <w:t xml:space="preserve"> -</w:t>
-      </w:r>
-      <w:proofErr w:type="spellStart"/>
-      <w:r>
-        <w:rPr>
-          <w:rFonts w:hint="eastAsia"/>
-        </w:rPr>
-        <w:t>ef</w:t>
-      </w:r>
-      <w:proofErr w:type="spellEnd"/>
-      <w:r>
-        <w:rPr>
-          <w:rFonts w:hint="eastAsia"/>
-        </w:rPr>
-        <w:t>”命令，执行查看后台是否有进程存在，存在即可</w:t>
+        <w:t>包目录，根据需要进行配置</w:t>
       </w:r>
     </w:p>
     <w:p>
@@ -1311,7 +1471,7 @@
           <w:b/>
         </w:rPr>
       </w:pPr>
-      <w:bookmarkStart w:id="1" w:name="_Toc520701969"/>
+      <w:bookmarkStart w:id="2" w:name="_Toc520730071"/>
       <w:r>
         <w:rPr>
           <w:rFonts w:ascii="Microsoft YaHei UI" w:eastAsia="Microsoft YaHei UI" w:hAnsi="Microsoft YaHei UI" w:hint="eastAsia"/>
@@ -1340,7 +1500,7 @@
         </w:rPr>
         <w:t>第二步）</w:t>
       </w:r>
-      <w:bookmarkEnd w:id="1"/>
+      <w:bookmarkEnd w:id="2"/>
     </w:p>
     <w:p>
       <w:pPr>
@@ -1366,21 +1526,21 @@
         </w:rPr>
         <w:t>、</w:t>
       </w:r>
-      <w:bookmarkStart w:id="2" w:name="_Hlk520532372"/>
+      <w:bookmarkStart w:id="3" w:name="_Hlk520532372"/>
       <w:r>
         <w:rPr>
           <w:rFonts w:ascii="Microsoft YaHei UI" w:eastAsia="Microsoft YaHei UI" w:hAnsi="Microsoft YaHei UI" w:hint="eastAsia"/>
         </w:rPr>
         <w:t>将eps_center.jar文件</w:t>
       </w:r>
-      <w:bookmarkStart w:id="3" w:name="_Hlk520532145"/>
+      <w:bookmarkStart w:id="4" w:name="_Hlk520532145"/>
       <w:r>
         <w:rPr>
           <w:rFonts w:ascii="Microsoft YaHei UI" w:eastAsia="Microsoft YaHei UI" w:hAnsi="Microsoft YaHei UI" w:hint="eastAsia"/>
         </w:rPr>
         <w:t>传输</w:t>
       </w:r>
-      <w:bookmarkEnd w:id="3"/>
+      <w:bookmarkEnd w:id="4"/>
       <w:r>
         <w:rPr>
           <w:rFonts w:ascii="Microsoft YaHei UI" w:eastAsia="Microsoft YaHei UI" w:hAnsi="Microsoft YaHei UI" w:hint="eastAsia"/>
@@ -1616,7 +1776,7 @@
     <w:p>
       <w:pPr>
         <w:rPr>
-          <w:rFonts w:ascii="Microsoft YaHei UI" w:eastAsia="Microsoft YaHei UI" w:hAnsi="Microsoft YaHei UI" w:hint="eastAsia"/>
+          <w:rFonts w:ascii="Microsoft YaHei UI" w:eastAsia="Microsoft YaHei UI" w:hAnsi="Microsoft YaHei UI"/>
         </w:rPr>
       </w:pPr>
       <w:r>
@@ -1649,8 +1809,6 @@
         </w:rPr>
         <w:t>jar包</w:t>
       </w:r>
-      <w:bookmarkStart w:id="4" w:name="_GoBack"/>
-      <w:bookmarkEnd w:id="4"/>
       <w:r>
         <w:rPr>
           <w:rFonts w:ascii="Microsoft YaHei UI" w:eastAsia="Microsoft YaHei UI" w:hAnsi="Microsoft YaHei UI" w:hint="eastAsia"/>
@@ -1702,8 +1860,8 @@
           <w:b/>
         </w:rPr>
       </w:pPr>
-      <w:bookmarkStart w:id="5" w:name="_Toc520701970"/>
-      <w:bookmarkEnd w:id="2"/>
+      <w:bookmarkStart w:id="5" w:name="_Toc520730072"/>
+      <w:bookmarkEnd w:id="3"/>
       <w:r>
         <w:rPr>
           <w:rFonts w:ascii="Microsoft YaHei UI" w:eastAsia="Microsoft YaHei UI" w:hAnsi="Microsoft YaHei UI" w:hint="eastAsia"/>
@@ -1965,6 +2123,562 @@
           <w:rFonts w:ascii="Microsoft YaHei UI" w:eastAsia="Microsoft YaHei UI" w:hAnsi="Microsoft YaHei UI" w:hint="eastAsia"/>
         </w:rPr>
         <w:t>”命令，执行查看后台是否有进程存在，存在即可</w:t>
+      </w:r>
+    </w:p>
+    <w:p>
+      <w:pPr>
+        <w:pStyle w:val="2"/>
+        <w:spacing w:before="0" w:after="0" w:line="415" w:lineRule="auto"/>
+        <w:rPr>
+          <w:rFonts w:ascii="Microsoft YaHei UI" w:eastAsia="Microsoft YaHei UI" w:hAnsi="Microsoft YaHei UI"/>
+          <w:sz w:val="21"/>
+          <w:szCs w:val="21"/>
+        </w:rPr>
+      </w:pPr>
+      <w:bookmarkStart w:id="6" w:name="_Toc520730073"/>
+      <w:r>
+        <w:rPr>
+          <w:rFonts w:ascii="Microsoft YaHei UI" w:eastAsia="Microsoft YaHei UI" w:hAnsi="Microsoft YaHei UI" w:hint="eastAsia"/>
+          <w:sz w:val="21"/>
+          <w:szCs w:val="21"/>
+        </w:rPr>
+        <w:t>四、设置</w:t>
+      </w:r>
+      <w:proofErr w:type="spellStart"/>
+      <w:r>
+        <w:rPr>
+          <w:rFonts w:ascii="Microsoft YaHei UI" w:eastAsia="Microsoft YaHei UI" w:hAnsi="Microsoft YaHei UI" w:hint="eastAsia"/>
+          <w:sz w:val="21"/>
+          <w:szCs w:val="21"/>
+        </w:rPr>
+        <w:t>serversocket</w:t>
+      </w:r>
+      <w:proofErr w:type="spellEnd"/>
+      <w:r>
+        <w:rPr>
+          <w:rFonts w:ascii="Microsoft YaHei UI" w:eastAsia="Microsoft YaHei UI" w:hAnsi="Microsoft YaHei UI" w:hint="eastAsia"/>
+          <w:sz w:val="21"/>
+          <w:szCs w:val="21"/>
+        </w:rPr>
+        <w:t>和</w:t>
+      </w:r>
+      <w:proofErr w:type="spellStart"/>
+      <w:r>
+        <w:rPr>
+          <w:rFonts w:ascii="Microsoft YaHei UI" w:eastAsia="Microsoft YaHei UI" w:hAnsi="Microsoft YaHei UI" w:hint="eastAsia"/>
+          <w:sz w:val="21"/>
+          <w:szCs w:val="21"/>
+        </w:rPr>
+        <w:t>alarmsocket</w:t>
+      </w:r>
+      <w:proofErr w:type="spellEnd"/>
+      <w:r>
+        <w:rPr>
+          <w:rFonts w:ascii="Microsoft YaHei UI" w:eastAsia="Microsoft YaHei UI" w:hAnsi="Microsoft YaHei UI" w:hint="eastAsia"/>
+          <w:sz w:val="21"/>
+          <w:szCs w:val="21"/>
+        </w:rPr>
+        <w:t>开机自启</w:t>
+      </w:r>
+      <w:bookmarkEnd w:id="6"/>
+    </w:p>
+    <w:p>
+      <w:pPr>
+        <w:rPr>
+          <w:rFonts w:ascii="Microsoft YaHei UI" w:eastAsia="Microsoft YaHei UI" w:hAnsi="Microsoft YaHei UI" w:hint="eastAsia"/>
+        </w:rPr>
+      </w:pPr>
+      <w:r>
+        <w:rPr>
+          <w:rFonts w:ascii="Microsoft YaHei UI" w:eastAsia="Microsoft YaHei UI" w:hAnsi="Microsoft YaHei UI" w:hint="eastAsia"/>
+        </w:rPr>
+        <w:t xml:space="preserve">在 /home/pi/.config 下创建一个文件夹，名称为 </w:t>
+      </w:r>
+      <w:proofErr w:type="spellStart"/>
+      <w:r>
+        <w:rPr>
+          <w:rFonts w:ascii="Microsoft YaHei UI" w:eastAsia="Microsoft YaHei UI" w:hAnsi="Microsoft YaHei UI" w:hint="eastAsia"/>
+        </w:rPr>
+        <w:t>autostart</w:t>
+      </w:r>
+      <w:proofErr w:type="spellEnd"/>
+      <w:r>
+        <w:rPr>
+          <w:rFonts w:ascii="Microsoft YaHei UI" w:eastAsia="Microsoft YaHei UI" w:hAnsi="Microsoft YaHei UI" w:hint="eastAsia"/>
+        </w:rPr>
+        <w:t>，并在该文件夹下创建</w:t>
+      </w:r>
+      <w:proofErr w:type="spellStart"/>
+      <w:r>
+        <w:rPr>
+          <w:rFonts w:ascii="Microsoft YaHei UI" w:eastAsia="Microsoft YaHei UI" w:hAnsi="Microsoft YaHei UI" w:hint="eastAsia"/>
+        </w:rPr>
+        <w:t>server</w:t>
+      </w:r>
+      <w:r>
+        <w:rPr>
+          <w:rFonts w:ascii="Microsoft YaHei UI" w:eastAsia="Microsoft YaHei UI" w:hAnsi="Microsoft YaHei UI" w:hint="eastAsia"/>
+        </w:rPr>
+        <w:t>.desktop</w:t>
+      </w:r>
+      <w:proofErr w:type="spellEnd"/>
+      <w:r>
+        <w:rPr>
+          <w:rFonts w:ascii="Microsoft YaHei UI" w:eastAsia="Microsoft YaHei UI" w:hAnsi="Microsoft YaHei UI" w:hint="eastAsia"/>
+        </w:rPr>
+        <w:t>和</w:t>
+      </w:r>
+      <w:proofErr w:type="spellStart"/>
+      <w:r>
+        <w:rPr>
+          <w:rFonts w:ascii="Microsoft YaHei UI" w:eastAsia="Microsoft YaHei UI" w:hAnsi="Microsoft YaHei UI" w:hint="eastAsia"/>
+        </w:rPr>
+        <w:t>alarm.</w:t>
+      </w:r>
+      <w:r>
+        <w:rPr>
+          <w:rFonts w:ascii="Microsoft YaHei UI" w:eastAsia="Microsoft YaHei UI" w:hAnsi="Microsoft YaHei UI"/>
+        </w:rPr>
+        <w:t>desktop</w:t>
+      </w:r>
+      <w:proofErr w:type="spellEnd"/>
+      <w:r>
+        <w:rPr>
+          <w:rFonts w:ascii="Microsoft YaHei UI" w:eastAsia="Microsoft YaHei UI" w:hAnsi="Microsoft YaHei UI" w:hint="eastAsia"/>
+        </w:rPr>
+        <w:t>文件（文件名以.desktop结尾），文件内容如下：</w:t>
+      </w:r>
+    </w:p>
+    <w:p>
+      <w:pPr>
+        <w:rPr>
+          <w:rFonts w:ascii="Microsoft YaHei UI" w:eastAsia="Microsoft YaHei UI" w:hAnsi="Microsoft YaHei UI"/>
+        </w:rPr>
+      </w:pPr>
+      <w:r>
+        <w:rPr>
+          <w:rFonts w:ascii="Microsoft YaHei UI" w:eastAsia="Microsoft YaHei UI" w:hAnsi="Microsoft YaHei UI"/>
+        </w:rPr>
+        <w:t>[Desktop Entry]</w:t>
+      </w:r>
+    </w:p>
+    <w:p>
+      <w:pPr>
+        <w:rPr>
+          <w:rFonts w:ascii="Microsoft YaHei UI" w:eastAsia="Microsoft YaHei UI" w:hAnsi="Microsoft YaHei UI"/>
+        </w:rPr>
+      </w:pPr>
+      <w:r>
+        <w:rPr>
+          <w:rFonts w:ascii="Microsoft YaHei UI" w:eastAsia="Microsoft YaHei UI" w:hAnsi="Microsoft YaHei UI"/>
+        </w:rPr>
+        <w:t>Name=eps.</w:t>
+      </w:r>
+      <w:r>
+        <w:t xml:space="preserve"> </w:t>
+      </w:r>
+      <w:r>
+        <w:rPr>
+          <w:rFonts w:ascii="Microsoft YaHei UI" w:eastAsia="Microsoft YaHei UI" w:hAnsi="Microsoft YaHei UI"/>
+        </w:rPr>
+        <w:t>server</w:t>
+      </w:r>
+    </w:p>
+    <w:p>
+      <w:pPr>
+        <w:rPr>
+          <w:rFonts w:ascii="Microsoft YaHei UI" w:eastAsia="Microsoft YaHei UI" w:hAnsi="Microsoft YaHei UI"/>
+        </w:rPr>
+      </w:pPr>
+      <w:r>
+        <w:rPr>
+          <w:rFonts w:ascii="Microsoft YaHei UI" w:eastAsia="Microsoft YaHei UI" w:hAnsi="Microsoft YaHei UI"/>
+        </w:rPr>
+        <w:t xml:space="preserve">Comment=My </w:t>
+      </w:r>
+      <w:r>
+        <w:rPr>
+          <w:rFonts w:ascii="Microsoft YaHei UI" w:eastAsia="Microsoft YaHei UI" w:hAnsi="Microsoft YaHei UI"/>
+        </w:rPr>
+        <w:t>S</w:t>
+      </w:r>
+      <w:r>
+        <w:rPr>
+          <w:rFonts w:ascii="Microsoft YaHei UI" w:eastAsia="Microsoft YaHei UI" w:hAnsi="Microsoft YaHei UI"/>
+        </w:rPr>
+        <w:t>erver</w:t>
+      </w:r>
+      <w:r>
+        <w:rPr>
+          <w:rFonts w:ascii="Microsoft YaHei UI" w:eastAsia="Microsoft YaHei UI" w:hAnsi="Microsoft YaHei UI"/>
+        </w:rPr>
+        <w:t xml:space="preserve"> </w:t>
+      </w:r>
+      <w:r>
+        <w:rPr>
+          <w:rFonts w:ascii="Microsoft YaHei UI" w:eastAsia="Microsoft YaHei UI" w:hAnsi="Microsoft YaHei UI"/>
+        </w:rPr>
+        <w:t>Program</w:t>
+      </w:r>
+    </w:p>
+    <w:p>
+      <w:pPr>
+        <w:rPr>
+          <w:rFonts w:ascii="Microsoft YaHei UI" w:eastAsia="Microsoft YaHei UI" w:hAnsi="Microsoft YaHei UI"/>
+        </w:rPr>
+      </w:pPr>
+      <w:r>
+        <w:rPr>
+          <w:rFonts w:ascii="Microsoft YaHei UI" w:eastAsia="Microsoft YaHei UI" w:hAnsi="Microsoft YaHei UI"/>
+        </w:rPr>
+        <w:t>Exec=</w:t>
+      </w:r>
+      <w:proofErr w:type="spellStart"/>
+      <w:r>
+        <w:rPr>
+          <w:rFonts w:ascii="Microsoft YaHei UI" w:eastAsia="Microsoft YaHei UI" w:hAnsi="Microsoft YaHei UI"/>
+        </w:rPr>
+        <w:t>sudo</w:t>
+      </w:r>
+      <w:proofErr w:type="spellEnd"/>
+      <w:r>
+        <w:rPr>
+          <w:rFonts w:ascii="Microsoft YaHei UI" w:eastAsia="Microsoft YaHei UI" w:hAnsi="Microsoft YaHei UI"/>
+        </w:rPr>
+        <w:t xml:space="preserve"> java -jar /</w:t>
+      </w:r>
+      <w:proofErr w:type="spellStart"/>
+      <w:r>
+        <w:rPr>
+          <w:rFonts w:ascii="Microsoft YaHei UI" w:eastAsia="Microsoft YaHei UI" w:hAnsi="Microsoft YaHei UI"/>
+        </w:rPr>
+        <w:t>smt</w:t>
+      </w:r>
+      <w:proofErr w:type="spellEnd"/>
+      <w:r>
+        <w:rPr>
+          <w:rFonts w:ascii="Microsoft YaHei UI" w:eastAsia="Microsoft YaHei UI" w:hAnsi="Microsoft YaHei UI"/>
+        </w:rPr>
+        <w:t>/</w:t>
+      </w:r>
+      <w:r>
+        <w:rPr>
+          <w:rFonts w:ascii="Microsoft YaHei UI" w:eastAsia="Microsoft YaHei UI" w:hAnsi="Microsoft YaHei UI"/>
+        </w:rPr>
+        <w:t>eps.serversocket-2.0.0.jar</w:t>
+      </w:r>
+    </w:p>
+    <w:p>
+      <w:pPr>
+        <w:rPr>
+          <w:rFonts w:ascii="Microsoft YaHei UI" w:eastAsia="Microsoft YaHei UI" w:hAnsi="Microsoft YaHei UI"/>
+        </w:rPr>
+      </w:pPr>
+      <w:r>
+        <w:rPr>
+          <w:rFonts w:ascii="Microsoft YaHei UI" w:eastAsia="Microsoft YaHei UI" w:hAnsi="Microsoft YaHei UI"/>
+        </w:rPr>
+        <w:lastRenderedPageBreak/>
+        <w:t>Terminal=false</w:t>
+      </w:r>
+    </w:p>
+    <w:p>
+      <w:pPr>
+        <w:rPr>
+          <w:rFonts w:ascii="Microsoft YaHei UI" w:eastAsia="Microsoft YaHei UI" w:hAnsi="Microsoft YaHei UI"/>
+        </w:rPr>
+      </w:pPr>
+      <w:proofErr w:type="spellStart"/>
+      <w:r>
+        <w:rPr>
+          <w:rFonts w:ascii="Microsoft YaHei UI" w:eastAsia="Microsoft YaHei UI" w:hAnsi="Microsoft YaHei UI"/>
+        </w:rPr>
+        <w:t>MultipleArgs</w:t>
+      </w:r>
+      <w:proofErr w:type="spellEnd"/>
+      <w:r>
+        <w:rPr>
+          <w:rFonts w:ascii="Microsoft YaHei UI" w:eastAsia="Microsoft YaHei UI" w:hAnsi="Microsoft YaHei UI"/>
+        </w:rPr>
+        <w:t>=false</w:t>
+      </w:r>
+    </w:p>
+    <w:p>
+      <w:pPr>
+        <w:rPr>
+          <w:rFonts w:ascii="Microsoft YaHei UI" w:eastAsia="Microsoft YaHei UI" w:hAnsi="Microsoft YaHei UI"/>
+        </w:rPr>
+      </w:pPr>
+      <w:r>
+        <w:rPr>
+          <w:rFonts w:ascii="Microsoft YaHei UI" w:eastAsia="Microsoft YaHei UI" w:hAnsi="Microsoft YaHei UI"/>
+        </w:rPr>
+        <w:t>Type=Application</w:t>
+      </w:r>
+    </w:p>
+    <w:p>
+      <w:pPr>
+        <w:rPr>
+          <w:rFonts w:ascii="Microsoft YaHei UI" w:eastAsia="Microsoft YaHei UI" w:hAnsi="Microsoft YaHei UI"/>
+        </w:rPr>
+      </w:pPr>
+      <w:r>
+        <w:rPr>
+          <w:rFonts w:ascii="Microsoft YaHei UI" w:eastAsia="Microsoft YaHei UI" w:hAnsi="Microsoft YaHei UI"/>
+        </w:rPr>
+        <w:t>Categories=</w:t>
+      </w:r>
+      <w:proofErr w:type="spellStart"/>
+      <w:proofErr w:type="gramStart"/>
+      <w:r>
+        <w:rPr>
+          <w:rFonts w:ascii="Microsoft YaHei UI" w:eastAsia="Microsoft YaHei UI" w:hAnsi="Microsoft YaHei UI"/>
+        </w:rPr>
+        <w:t>Application;Development</w:t>
+      </w:r>
+      <w:proofErr w:type="spellEnd"/>
+      <w:proofErr w:type="gramEnd"/>
+      <w:r>
+        <w:rPr>
+          <w:rFonts w:ascii="Microsoft YaHei UI" w:eastAsia="Microsoft YaHei UI" w:hAnsi="Microsoft YaHei UI"/>
+        </w:rPr>
+        <w:t>;</w:t>
+      </w:r>
+    </w:p>
+    <w:p>
+      <w:pPr>
+        <w:rPr>
+          <w:rFonts w:ascii="Microsoft YaHei UI" w:eastAsia="Microsoft YaHei UI" w:hAnsi="Microsoft YaHei UI"/>
+        </w:rPr>
+      </w:pPr>
+      <w:proofErr w:type="spellStart"/>
+      <w:r>
+        <w:rPr>
+          <w:rFonts w:ascii="Microsoft YaHei UI" w:eastAsia="Microsoft YaHei UI" w:hAnsi="Microsoft YaHei UI"/>
+        </w:rPr>
+        <w:t>StartupNotify</w:t>
+      </w:r>
+      <w:proofErr w:type="spellEnd"/>
+      <w:r>
+        <w:rPr>
+          <w:rFonts w:ascii="Microsoft YaHei UI" w:eastAsia="Microsoft YaHei UI" w:hAnsi="Microsoft YaHei UI"/>
+        </w:rPr>
+        <w:t>=true</w:t>
+      </w:r>
+    </w:p>
+    <w:p>
+      <w:pPr>
+        <w:rPr>
+          <w:rFonts w:ascii="Microsoft YaHei UI" w:eastAsia="Microsoft YaHei UI" w:hAnsi="Microsoft YaHei UI"/>
+        </w:rPr>
+      </w:pPr>
+    </w:p>
+    <w:p>
+      <w:pPr>
+        <w:rPr>
+          <w:rFonts w:ascii="Microsoft YaHei UI" w:eastAsia="Microsoft YaHei UI" w:hAnsi="Microsoft YaHei UI"/>
+        </w:rPr>
+      </w:pPr>
+    </w:p>
+    <w:p>
+      <w:pPr>
+        <w:rPr>
+          <w:rFonts w:ascii="Microsoft YaHei UI" w:eastAsia="Microsoft YaHei UI" w:hAnsi="Microsoft YaHei UI"/>
+        </w:rPr>
+      </w:pPr>
+      <w:r>
+        <w:rPr>
+          <w:rFonts w:ascii="Microsoft YaHei UI" w:eastAsia="Microsoft YaHei UI" w:hAnsi="Microsoft YaHei UI"/>
+        </w:rPr>
+        <w:t>[Desktop Entry]</w:t>
+      </w:r>
+    </w:p>
+    <w:p>
+      <w:pPr>
+        <w:rPr>
+          <w:rFonts w:ascii="Microsoft YaHei UI" w:eastAsia="Microsoft YaHei UI" w:hAnsi="Microsoft YaHei UI"/>
+        </w:rPr>
+      </w:pPr>
+      <w:r>
+        <w:rPr>
+          <w:rFonts w:ascii="Microsoft YaHei UI" w:eastAsia="Microsoft YaHei UI" w:hAnsi="Microsoft YaHei UI"/>
+        </w:rPr>
+        <w:t xml:space="preserve">Name=eps. </w:t>
+      </w:r>
+      <w:r>
+        <w:rPr>
+          <w:rFonts w:ascii="Microsoft YaHei UI" w:eastAsia="Microsoft YaHei UI" w:hAnsi="Microsoft YaHei UI"/>
+        </w:rPr>
+        <w:t>alarm</w:t>
+      </w:r>
+    </w:p>
+    <w:p>
+      <w:pPr>
+        <w:rPr>
+          <w:rFonts w:ascii="Microsoft YaHei UI" w:eastAsia="Microsoft YaHei UI" w:hAnsi="Microsoft YaHei UI"/>
+        </w:rPr>
+      </w:pPr>
+      <w:r>
+        <w:rPr>
+          <w:rFonts w:ascii="Microsoft YaHei UI" w:eastAsia="Microsoft YaHei UI" w:hAnsi="Microsoft YaHei UI"/>
+        </w:rPr>
+        <w:t xml:space="preserve">Comment=My </w:t>
+      </w:r>
+      <w:r>
+        <w:rPr>
+          <w:rFonts w:ascii="Microsoft YaHei UI" w:eastAsia="Microsoft YaHei UI" w:hAnsi="Microsoft YaHei UI"/>
+        </w:rPr>
+        <w:t>Alarm</w:t>
+      </w:r>
+      <w:r>
+        <w:rPr>
+          <w:rFonts w:ascii="Microsoft YaHei UI" w:eastAsia="Microsoft YaHei UI" w:hAnsi="Microsoft YaHei UI"/>
+        </w:rPr>
+        <w:t xml:space="preserve"> Program</w:t>
+      </w:r>
+    </w:p>
+    <w:p>
+      <w:pPr>
+        <w:rPr>
+          <w:rFonts w:ascii="Microsoft YaHei UI" w:eastAsia="Microsoft YaHei UI" w:hAnsi="Microsoft YaHei UI"/>
+        </w:rPr>
+      </w:pPr>
+      <w:r>
+        <w:rPr>
+          <w:rFonts w:ascii="Microsoft YaHei UI" w:eastAsia="Microsoft YaHei UI" w:hAnsi="Microsoft YaHei UI"/>
+        </w:rPr>
+        <w:t>Exec=</w:t>
+      </w:r>
+      <w:proofErr w:type="spellStart"/>
+      <w:r>
+        <w:rPr>
+          <w:rFonts w:ascii="Microsoft YaHei UI" w:eastAsia="Microsoft YaHei UI" w:hAnsi="Microsoft YaHei UI"/>
+        </w:rPr>
+        <w:t>sudo</w:t>
+      </w:r>
+      <w:proofErr w:type="spellEnd"/>
+      <w:r>
+        <w:rPr>
+          <w:rFonts w:ascii="Microsoft YaHei UI" w:eastAsia="Microsoft YaHei UI" w:hAnsi="Microsoft YaHei UI"/>
+        </w:rPr>
+        <w:t xml:space="preserve"> java -jar /</w:t>
+      </w:r>
+      <w:proofErr w:type="spellStart"/>
+      <w:r>
+        <w:rPr>
+          <w:rFonts w:ascii="Microsoft YaHei UI" w:eastAsia="Microsoft YaHei UI" w:hAnsi="Microsoft YaHei UI"/>
+        </w:rPr>
+        <w:t>smt</w:t>
+      </w:r>
+      <w:proofErr w:type="spellEnd"/>
+      <w:r>
+        <w:rPr>
+          <w:rFonts w:ascii="Microsoft YaHei UI" w:eastAsia="Microsoft YaHei UI" w:hAnsi="Microsoft YaHei UI"/>
+        </w:rPr>
+        <w:t>/</w:t>
+      </w:r>
+      <w:r>
+        <w:rPr>
+          <w:rFonts w:ascii="Microsoft YaHei UI" w:eastAsia="Microsoft YaHei UI" w:hAnsi="Microsoft YaHei UI"/>
+        </w:rPr>
+        <w:t>alarmsocket-1.2.1.jar</w:t>
+      </w:r>
+    </w:p>
+    <w:p>
+      <w:pPr>
+        <w:rPr>
+          <w:rFonts w:ascii="Microsoft YaHei UI" w:eastAsia="Microsoft YaHei UI" w:hAnsi="Microsoft YaHei UI"/>
+        </w:rPr>
+      </w:pPr>
+      <w:r>
+        <w:rPr>
+          <w:rFonts w:ascii="Microsoft YaHei UI" w:eastAsia="Microsoft YaHei UI" w:hAnsi="Microsoft YaHei UI"/>
+        </w:rPr>
+        <w:t>Terminal=false</w:t>
+      </w:r>
+    </w:p>
+    <w:p>
+      <w:pPr>
+        <w:rPr>
+          <w:rFonts w:ascii="Microsoft YaHei UI" w:eastAsia="Microsoft YaHei UI" w:hAnsi="Microsoft YaHei UI"/>
+        </w:rPr>
+      </w:pPr>
+      <w:proofErr w:type="spellStart"/>
+      <w:r>
+        <w:rPr>
+          <w:rFonts w:ascii="Microsoft YaHei UI" w:eastAsia="Microsoft YaHei UI" w:hAnsi="Microsoft YaHei UI"/>
+        </w:rPr>
+        <w:t>MultipleArgs</w:t>
+      </w:r>
+      <w:proofErr w:type="spellEnd"/>
+      <w:r>
+        <w:rPr>
+          <w:rFonts w:ascii="Microsoft YaHei UI" w:eastAsia="Microsoft YaHei UI" w:hAnsi="Microsoft YaHei UI"/>
+        </w:rPr>
+        <w:t>=false</w:t>
+      </w:r>
+    </w:p>
+    <w:p>
+      <w:pPr>
+        <w:rPr>
+          <w:rFonts w:ascii="Microsoft YaHei UI" w:eastAsia="Microsoft YaHei UI" w:hAnsi="Microsoft YaHei UI"/>
+        </w:rPr>
+      </w:pPr>
+      <w:r>
+        <w:rPr>
+          <w:rFonts w:ascii="Microsoft YaHei UI" w:eastAsia="Microsoft YaHei UI" w:hAnsi="Microsoft YaHei UI"/>
+        </w:rPr>
+        <w:t>Type=Application</w:t>
+      </w:r>
+    </w:p>
+    <w:p>
+      <w:pPr>
+        <w:rPr>
+          <w:rFonts w:ascii="Microsoft YaHei UI" w:eastAsia="Microsoft YaHei UI" w:hAnsi="Microsoft YaHei UI"/>
+        </w:rPr>
+      </w:pPr>
+      <w:r>
+        <w:rPr>
+          <w:rFonts w:ascii="Microsoft YaHei UI" w:eastAsia="Microsoft YaHei UI" w:hAnsi="Microsoft YaHei UI"/>
+        </w:rPr>
+        <w:t>Categories=</w:t>
+      </w:r>
+      <w:proofErr w:type="spellStart"/>
+      <w:proofErr w:type="gramStart"/>
+      <w:r>
+        <w:rPr>
+          <w:rFonts w:ascii="Microsoft YaHei UI" w:eastAsia="Microsoft YaHei UI" w:hAnsi="Microsoft YaHei UI"/>
+        </w:rPr>
+        <w:t>Application;Development</w:t>
+      </w:r>
+      <w:proofErr w:type="spellEnd"/>
+      <w:proofErr w:type="gramEnd"/>
+      <w:r>
+        <w:rPr>
+          <w:rFonts w:ascii="Microsoft YaHei UI" w:eastAsia="Microsoft YaHei UI" w:hAnsi="Microsoft YaHei UI"/>
+        </w:rPr>
+        <w:t>;</w:t>
+      </w:r>
+    </w:p>
+    <w:p>
+      <w:pPr>
+        <w:rPr>
+          <w:rFonts w:ascii="Microsoft YaHei UI" w:eastAsia="Microsoft YaHei UI" w:hAnsi="Microsoft YaHei UI" w:hint="eastAsia"/>
+        </w:rPr>
+      </w:pPr>
+      <w:proofErr w:type="spellStart"/>
+      <w:r>
+        <w:rPr>
+          <w:rFonts w:ascii="Microsoft YaHei UI" w:eastAsia="Microsoft YaHei UI" w:hAnsi="Microsoft YaHei UI"/>
+        </w:rPr>
+        <w:t>StartupNotify</w:t>
+      </w:r>
+      <w:proofErr w:type="spellEnd"/>
+      <w:r>
+        <w:rPr>
+          <w:rFonts w:ascii="Microsoft YaHei UI" w:eastAsia="Microsoft YaHei UI" w:hAnsi="Microsoft YaHei UI"/>
+        </w:rPr>
+        <w:t>=true</w:t>
       </w:r>
     </w:p>
     <w:sectPr>
@@ -2842,6 +3556,92 @@
     </w:lvl>
   </w:abstractNum>
   <w:abstractNum w:abstractNumId="7" w15:restartNumberingAfterBreak="0">
+    <w:nsid w:val="22111E97"/>
+    <w:multiLevelType w:val="hybridMultilevel"/>
+    <w:tmpl w:val="7BDAF3AA"/>
+    <w:lvl w:ilvl="0" w:tplc="04090013">
+      <w:start w:val="1"/>
+      <w:numFmt w:val="chineseCountingThousand"/>
+      <w:lvlText w:val="%1、"/>
+      <w:lvlJc w:val="left"/>
+      <w:pPr>
+        <w:ind w:left="420" w:hanging="420"/>
+      </w:pPr>
+    </w:lvl>
+    <w:lvl w:ilvl="1" w:tplc="04090019" w:tentative="1">
+      <w:start w:val="1"/>
+      <w:numFmt w:val="lowerLetter"/>
+      <w:lvlText w:val="%2)"/>
+      <w:lvlJc w:val="left"/>
+      <w:pPr>
+        <w:ind w:left="840" w:hanging="420"/>
+      </w:pPr>
+    </w:lvl>
+    <w:lvl w:ilvl="2" w:tplc="0409001B" w:tentative="1">
+      <w:start w:val="1"/>
+      <w:numFmt w:val="lowerRoman"/>
+      <w:lvlText w:val="%3."/>
+      <w:lvlJc w:val="right"/>
+      <w:pPr>
+        <w:ind w:left="1260" w:hanging="420"/>
+      </w:pPr>
+    </w:lvl>
+    <w:lvl w:ilvl="3" w:tplc="0409000F" w:tentative="1">
+      <w:start w:val="1"/>
+      <w:numFmt w:val="decimal"/>
+      <w:lvlText w:val="%4."/>
+      <w:lvlJc w:val="left"/>
+      <w:pPr>
+        <w:ind w:left="1680" w:hanging="420"/>
+      </w:pPr>
+    </w:lvl>
+    <w:lvl w:ilvl="4" w:tplc="04090019" w:tentative="1">
+      <w:start w:val="1"/>
+      <w:numFmt w:val="lowerLetter"/>
+      <w:lvlText w:val="%5)"/>
+      <w:lvlJc w:val="left"/>
+      <w:pPr>
+        <w:ind w:left="2100" w:hanging="420"/>
+      </w:pPr>
+    </w:lvl>
+    <w:lvl w:ilvl="5" w:tplc="0409001B" w:tentative="1">
+      <w:start w:val="1"/>
+      <w:numFmt w:val="lowerRoman"/>
+      <w:lvlText w:val="%6."/>
+      <w:lvlJc w:val="right"/>
+      <w:pPr>
+        <w:ind w:left="2520" w:hanging="420"/>
+      </w:pPr>
+    </w:lvl>
+    <w:lvl w:ilvl="6" w:tplc="0409000F" w:tentative="1">
+      <w:start w:val="1"/>
+      <w:numFmt w:val="decimal"/>
+      <w:lvlText w:val="%7."/>
+      <w:lvlJc w:val="left"/>
+      <w:pPr>
+        <w:ind w:left="2940" w:hanging="420"/>
+      </w:pPr>
+    </w:lvl>
+    <w:lvl w:ilvl="7" w:tplc="04090019" w:tentative="1">
+      <w:start w:val="1"/>
+      <w:numFmt w:val="lowerLetter"/>
+      <w:lvlText w:val="%8)"/>
+      <w:lvlJc w:val="left"/>
+      <w:pPr>
+        <w:ind w:left="3360" w:hanging="420"/>
+      </w:pPr>
+    </w:lvl>
+    <w:lvl w:ilvl="8" w:tplc="0409001B" w:tentative="1">
+      <w:start w:val="1"/>
+      <w:numFmt w:val="lowerRoman"/>
+      <w:lvlText w:val="%9."/>
+      <w:lvlJc w:val="right"/>
+      <w:pPr>
+        <w:ind w:left="3780" w:hanging="420"/>
+      </w:pPr>
+    </w:lvl>
+  </w:abstractNum>
+  <w:abstractNum w:abstractNumId="8" w15:restartNumberingAfterBreak="0">
     <w:nsid w:val="320A61A1"/>
     <w:multiLevelType w:val="hybridMultilevel"/>
     <w:tmpl w:val="6002C21C"/>
@@ -2927,7 +3727,7 @@
       </w:pPr>
     </w:lvl>
   </w:abstractNum>
-  <w:abstractNum w:abstractNumId="8" w15:restartNumberingAfterBreak="0">
+  <w:abstractNum w:abstractNumId="9" w15:restartNumberingAfterBreak="0">
     <w:nsid w:val="3877664B"/>
     <w:multiLevelType w:val="hybridMultilevel"/>
     <w:tmpl w:val="1E8AF624"/>
@@ -3016,7 +3816,7 @@
       </w:pPr>
     </w:lvl>
   </w:abstractNum>
-  <w:abstractNum w:abstractNumId="9" w15:restartNumberingAfterBreak="0">
+  <w:abstractNum w:abstractNumId="10" w15:restartNumberingAfterBreak="0">
     <w:nsid w:val="396D4242"/>
     <w:multiLevelType w:val="multilevel"/>
     <w:tmpl w:val="2A3A821E"/>
@@ -3129,7 +3929,7 @@
       </w:rPr>
     </w:lvl>
   </w:abstractNum>
-  <w:abstractNum w:abstractNumId="10" w15:restartNumberingAfterBreak="0">
+  <w:abstractNum w:abstractNumId="11" w15:restartNumberingAfterBreak="0">
     <w:nsid w:val="4DEF0921"/>
     <w:multiLevelType w:val="hybridMultilevel"/>
     <w:tmpl w:val="3A6493DC"/>
@@ -3218,7 +4018,7 @@
       </w:pPr>
     </w:lvl>
   </w:abstractNum>
-  <w:abstractNum w:abstractNumId="11" w15:restartNumberingAfterBreak="0">
+  <w:abstractNum w:abstractNumId="12" w15:restartNumberingAfterBreak="0">
     <w:nsid w:val="4E1C49DF"/>
     <w:multiLevelType w:val="hybridMultilevel"/>
     <w:tmpl w:val="5EB01D36"/>
@@ -3308,7 +4108,7 @@
       </w:pPr>
     </w:lvl>
   </w:abstractNum>
-  <w:abstractNum w:abstractNumId="12" w15:restartNumberingAfterBreak="0">
+  <w:abstractNum w:abstractNumId="13" w15:restartNumberingAfterBreak="0">
     <w:nsid w:val="7CDB1EC1"/>
     <w:multiLevelType w:val="hybridMultilevel"/>
     <w:tmpl w:val="D952D004"/>
@@ -3398,7 +4198,7 @@
     </w:lvl>
   </w:abstractNum>
   <w:num w:numId="1">
-    <w:abstractNumId w:val="7"/>
+    <w:abstractNumId w:val="8"/>
   </w:num>
   <w:num w:numId="2">
     <w:abstractNumId w:val="2"/>
@@ -3407,13 +4207,13 @@
     <w:abstractNumId w:val="3"/>
   </w:num>
   <w:num w:numId="4">
-    <w:abstractNumId w:val="12"/>
+    <w:abstractNumId w:val="13"/>
   </w:num>
   <w:num w:numId="5">
-    <w:abstractNumId w:val="8"/>
+    <w:abstractNumId w:val="9"/>
   </w:num>
   <w:num w:numId="6">
-    <w:abstractNumId w:val="11"/>
+    <w:abstractNumId w:val="12"/>
   </w:num>
   <w:num w:numId="7">
     <w:abstractNumId w:val="1"/>
@@ -3425,16 +4225,19 @@
     <w:abstractNumId w:val="6"/>
   </w:num>
   <w:num w:numId="10">
-    <w:abstractNumId w:val="10"/>
+    <w:abstractNumId w:val="11"/>
   </w:num>
   <w:num w:numId="11">
     <w:abstractNumId w:val="4"/>
   </w:num>
   <w:num w:numId="12">
-    <w:abstractNumId w:val="9"/>
+    <w:abstractNumId w:val="10"/>
   </w:num>
   <w:num w:numId="13">
     <w:abstractNumId w:val="5"/>
+  </w:num>
+  <w:num w:numId="14">
+    <w:abstractNumId w:val="7"/>
   </w:num>
 </w:numbering>
 </file>
@@ -3860,6 +4663,29 @@
       <w:szCs w:val="44"/>
     </w:rPr>
   </w:style>
+  <w:style w:type="paragraph" w:styleId="2">
+    <w:name w:val="heading 2"/>
+    <w:basedOn w:val="a"/>
+    <w:next w:val="a"/>
+    <w:link w:val="20"/>
+    <w:uiPriority w:val="9"/>
+    <w:unhideWhenUsed/>
+    <w:qFormat/>
+    <w:rsid w:val="00F73F37"/>
+    <w:pPr>
+      <w:keepNext/>
+      <w:keepLines/>
+      <w:spacing w:before="260" w:after="260" w:line="416" w:lineRule="auto"/>
+      <w:outlineLvl w:val="1"/>
+    </w:pPr>
+    <w:rPr>
+      <w:rFonts w:asciiTheme="majorHAnsi" w:eastAsiaTheme="majorEastAsia" w:hAnsiTheme="majorHAnsi" w:cstheme="majorBidi"/>
+      <w:b/>
+      <w:bCs/>
+      <w:sz w:val="32"/>
+      <w:szCs w:val="32"/>
+    </w:rPr>
+  </w:style>
   <w:style w:type="character" w:default="1" w:styleId="a0">
     <w:name w:val="Default Paragraph Font"/>
     <w:uiPriority w:val="1"/>
@@ -4019,6 +4845,32 @@
       <w:sz w:val="18"/>
       <w:szCs w:val="18"/>
     </w:rPr>
+  </w:style>
+  <w:style w:type="character" w:customStyle="1" w:styleId="20">
+    <w:name w:val="标题 2 字符"/>
+    <w:basedOn w:val="a0"/>
+    <w:link w:val="2"/>
+    <w:uiPriority w:val="9"/>
+    <w:rsid w:val="00F73F37"/>
+    <w:rPr>
+      <w:rFonts w:asciiTheme="majorHAnsi" w:eastAsiaTheme="majorEastAsia" w:hAnsiTheme="majorHAnsi" w:cstheme="majorBidi"/>
+      <w:b/>
+      <w:bCs/>
+      <w:sz w:val="32"/>
+      <w:szCs w:val="32"/>
+    </w:rPr>
+  </w:style>
+  <w:style w:type="paragraph" w:styleId="TOC2">
+    <w:name w:val="toc 2"/>
+    <w:basedOn w:val="a"/>
+    <w:next w:val="a"/>
+    <w:autoRedefine/>
+    <w:uiPriority w:val="39"/>
+    <w:unhideWhenUsed/>
+    <w:rsid w:val="00FB6087"/>
+    <w:pPr>
+      <w:ind w:leftChars="200" w:left="420"/>
+    </w:pPr>
   </w:style>
 </w:styles>
 </file>
@@ -4289,7 +5141,7 @@
 </file>
 
 <file path=customXml/itemProps1.xml><?xml version="1.0" encoding="utf-8"?>
-<ds:datastoreItem xmlns:ds="http://schemas.openxmlformats.org/officeDocument/2006/customXml" ds:itemID="{5438FD5F-2700-4AF0-B8C6-4C1700FDE2A4}">
+<ds:datastoreItem xmlns:ds="http://schemas.openxmlformats.org/officeDocument/2006/customXml" ds:itemID="{6239C396-BC73-41B5-A702-63219BE3DB62}">
   <ds:schemaRefs>
     <ds:schemaRef ds:uri="http://schemas.openxmlformats.org/officeDocument/2006/bibliography"/>
   </ds:schemaRefs>
